--- a/ShopAssist AI for Laptops2.docx
+++ b/ShopAssist AI for Laptops2.docx
@@ -379,7 +379,7 @@
           </mc:Choice>
           <mc:Fallback>
             <w:pict>
-              <v:shapetype w14:anchorId="69A8867F" id="_x0000_t32" coordsize="21600,21600" o:spt="32" o:oned="t" path="m,l21600,21600e" filled="f">
+              <v:shapetype w14:anchorId="149CA30C" id="_x0000_t32" coordsize="21600,21600" o:spt="32" o:oned="t" path="m,l21600,21600e" filled="f">
                 <v:path arrowok="t" fillok="f" o:connecttype="none"/>
                 <o:lock v:ext="edit" shapetype="t"/>
               </v:shapetype>
@@ -806,7 +806,7 @@
           </mc:Choice>
           <mc:Fallback>
             <w:pict>
-              <v:shape w14:anchorId="390F5662" id="Straight Arrow Connector 7" o:spid="_x0000_s1026" type="#_x0000_t32" style="position:absolute;margin-left:320.35pt;margin-top:8.35pt;width:31.7pt;height:0;z-index:251665408;visibility:visible;mso-wrap-style:square;mso-wrap-distance-left:9pt;mso-wrap-distance-top:0;mso-wrap-distance-right:9pt;mso-wrap-distance-bottom:0;mso-position-horizontal:absolute;mso-position-horizontal-relative:text;mso-position-vertical:absolute;mso-position-vertical-relative:text" o:gfxdata="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" strokecolor="#4472c4 [3204]" strokeweight="2.25pt">
+              <v:shape w14:anchorId="61BF8049" id="Straight Arrow Connector 7" o:spid="_x0000_s1026" type="#_x0000_t32" style="position:absolute;margin-left:320.35pt;margin-top:8.35pt;width:31.7pt;height:0;z-index:251665408;visibility:visible;mso-wrap-style:square;mso-wrap-distance-left:9pt;mso-wrap-distance-top:0;mso-wrap-distance-right:9pt;mso-wrap-distance-bottom:0;mso-position-horizontal:absolute;mso-position-horizontal-relative:text;mso-position-vertical:absolute;mso-position-vertical-relative:text" o:gfxdata="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" strokecolor="#4472c4 [3204]" strokeweight="2.25pt">
                 <v:stroke endarrow="block" joinstyle="miter"/>
               </v:shape>
             </w:pict>
@@ -875,7 +875,7 @@
           </mc:Choice>
           <mc:Fallback>
             <w:pict>
-              <v:shape w14:anchorId="2FE582C8" id="Straight Arrow Connector 6" o:spid="_x0000_s1026" type="#_x0000_t32" style="position:absolute;margin-left:89.7pt;margin-top:6.5pt;width:31.75pt;height:0;z-index:251664384;visibility:visible;mso-wrap-style:square;mso-wrap-distance-left:9pt;mso-wrap-distance-top:0;mso-wrap-distance-right:9pt;mso-wrap-distance-bottom:0;mso-position-horizontal:absolute;mso-position-horizontal-relative:text;mso-position-vertical:absolute;mso-position-vertical-relative:text" o:gfxdata="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" strokecolor="#4472c4 [3204]" strokeweight="2.25pt">
+              <v:shape w14:anchorId="7829A47A" id="Straight Arrow Connector 6" o:spid="_x0000_s1026" type="#_x0000_t32" style="position:absolute;margin-left:89.7pt;margin-top:6.5pt;width:31.75pt;height:0;z-index:251664384;visibility:visible;mso-wrap-style:square;mso-wrap-distance-left:9pt;mso-wrap-distance-top:0;mso-wrap-distance-right:9pt;mso-wrap-distance-bottom:0;mso-position-horizontal:absolute;mso-position-horizontal-relative:text;mso-position-vertical:absolute;mso-position-vertical-relative:text" o:gfxdata="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" strokecolor="#4472c4 [3204]" strokeweight="2.25pt">
                 <v:stroke endarrow="block" joinstyle="miter"/>
               </v:shape>
             </w:pict>
@@ -5011,6 +5011,134 @@
       </w:r>
       <w:r>
         <w:t xml:space="preserve">which allows calling user-defined functions as input to generate structured outputs. This eliminates the need for complex regular expressions and prompt engineering, thus making it easier for user to interact with AI systems. </w:t>
+      </w:r>
+    </w:p>
+    <w:p/>
+    <w:p>
+      <w:pPr>
+        <w:rPr>
+          <w:sz w:val="32"/>
+          <w:szCs w:val="32"/>
+        </w:rPr>
+      </w:pPr>
+    </w:p>
+    <w:p>
+      <w:pPr>
+        <w:rPr>
+          <w:sz w:val="32"/>
+          <w:szCs w:val="32"/>
+        </w:rPr>
+      </w:pPr>
+      <w:r>
+        <w:rPr>
+          <w:sz w:val="32"/>
+          <w:szCs w:val="32"/>
+        </w:rPr>
+        <w:t>Backend using FAST API and MySQL DB</w:t>
+      </w:r>
+    </w:p>
+    <w:p>
+      <w:pPr>
+        <w:rPr>
+          <w:sz w:val="32"/>
+          <w:szCs w:val="32"/>
+        </w:rPr>
+      </w:pPr>
+      <w:r>
+        <w:rPr>
+          <w:sz w:val="32"/>
+          <w:szCs w:val="32"/>
+        </w:rPr>
+        <w:lastRenderedPageBreak/>
+        <w:drawing>
+          <wp:inline distT="0" distB="0" distL="0" distR="0" wp14:anchorId="06BFE47D" wp14:editId="0EF11722">
+            <wp:extent cx="5943600" cy="3007995"/>
+            <wp:effectExtent l="0" t="0" r="0" b="1905"/>
+            <wp:docPr id="70775023" name="Picture 1"/>
+            <wp:cNvGraphicFramePr>
+              <a:graphicFrameLocks xmlns:a="http://schemas.openxmlformats.org/drawingml/2006/main" noChangeAspect="1"/>
+            </wp:cNvGraphicFramePr>
+            <a:graphic xmlns:a="http://schemas.openxmlformats.org/drawingml/2006/main">
+              <a:graphicData uri="http://schemas.openxmlformats.org/drawingml/2006/picture">
+                <pic:pic xmlns:pic="http://schemas.openxmlformats.org/drawingml/2006/picture">
+                  <pic:nvPicPr>
+                    <pic:cNvPr id="70775023" name=""/>
+                    <pic:cNvPicPr/>
+                  </pic:nvPicPr>
+                  <pic:blipFill>
+                    <a:blip r:embed="rId10"/>
+                    <a:stretch>
+                      <a:fillRect/>
+                    </a:stretch>
+                  </pic:blipFill>
+                  <pic:spPr>
+                    <a:xfrm>
+                      <a:off x="0" y="0"/>
+                      <a:ext cx="5943600" cy="3007995"/>
+                    </a:xfrm>
+                    <a:prstGeom prst="rect">
+                      <a:avLst/>
+                    </a:prstGeom>
+                  </pic:spPr>
+                </pic:pic>
+              </a:graphicData>
+            </a:graphic>
+          </wp:inline>
+        </w:drawing>
+      </w:r>
+    </w:p>
+    <w:p>
+      <w:pPr>
+        <w:rPr>
+          <w:sz w:val="32"/>
+          <w:szCs w:val="32"/>
+        </w:rPr>
+      </w:pPr>
+      <w:r>
+        <w:rPr>
+          <w:sz w:val="32"/>
+          <w:szCs w:val="32"/>
+        </w:rPr>
+        <w:t>UI Module:</w:t>
+      </w:r>
+    </w:p>
+    <w:p>
+      <w:r>
+        <w:drawing>
+          <wp:inline distT="0" distB="0" distL="0" distR="0" wp14:anchorId="3075D6FE" wp14:editId="4A872CAA">
+            <wp:extent cx="5943600" cy="3098165"/>
+            <wp:effectExtent l="0" t="0" r="0" b="6985"/>
+            <wp:docPr id="1962944765" name="Picture 1"/>
+            <wp:cNvGraphicFramePr>
+              <a:graphicFrameLocks xmlns:a="http://schemas.openxmlformats.org/drawingml/2006/main" noChangeAspect="1"/>
+            </wp:cNvGraphicFramePr>
+            <a:graphic xmlns:a="http://schemas.openxmlformats.org/drawingml/2006/main">
+              <a:graphicData uri="http://schemas.openxmlformats.org/drawingml/2006/picture">
+                <pic:pic xmlns:pic="http://schemas.openxmlformats.org/drawingml/2006/picture">
+                  <pic:nvPicPr>
+                    <pic:cNvPr id="1962944765" name=""/>
+                    <pic:cNvPicPr/>
+                  </pic:nvPicPr>
+                  <pic:blipFill>
+                    <a:blip r:embed="rId11"/>
+                    <a:stretch>
+                      <a:fillRect/>
+                    </a:stretch>
+                  </pic:blipFill>
+                  <pic:spPr>
+                    <a:xfrm>
+                      <a:off x="0" y="0"/>
+                      <a:ext cx="5943600" cy="3098165"/>
+                    </a:xfrm>
+                    <a:prstGeom prst="rect">
+                      <a:avLst/>
+                    </a:prstGeom>
+                  </pic:spPr>
+                </pic:pic>
+              </a:graphicData>
+            </a:graphic>
+          </wp:inline>
+        </w:drawing>
       </w:r>
     </w:p>
     <w:p/>
